--- a/Cas d'utilisation #1 - Réserver un véhicule.docx
+++ b/Cas d'utilisation #1 - Réserver un véhicule.docx
@@ -93,6 +93,7 @@
                 <w:lang w:val="fr-FR"/>
               </w:rPr>
             </w:pPr>
+            <w:proofErr w:type="gramStart"/>
             <w:r>
               <w:rPr>
                 <w:rFonts w:ascii="Arial" w:hAnsi="Arial"/>
@@ -112,7 +113,18 @@
                 <w:szCs w:val="24"/>
                 <w:lang w:val="fr-FR"/>
               </w:rPr>
-              <w:t xml:space="preserve">: </w:t>
+              <w:t>:</w:t>
+            </w:r>
+            <w:proofErr w:type="gramEnd"/>
+            <w:r>
+              <w:rPr>
+                <w:rFonts w:ascii="Arial" w:hAnsi="Arial"/>
+                <w:color w:val="FFFFFF" w:themeColor="background1"/>
+                <w:sz w:val="24"/>
+                <w:szCs w:val="24"/>
+                <w:lang w:val="fr-FR"/>
+              </w:rPr>
+              <w:t xml:space="preserve"> </w:t>
             </w:r>
             <w:sdt>
               <w:sdtPr>
@@ -239,7 +251,16 @@
                 <w:b/>
                 <w:lang w:val="en-CA"/>
               </w:rPr>
-              <w:t>Créé le</w:t>
+              <w:t xml:space="preserve">Créé </w:t>
+            </w:r>
+            <w:proofErr w:type="gramStart"/>
+            <w:r>
+              <w:rPr>
+                <w:rFonts w:ascii="Arial" w:hAnsi="Arial"/>
+                <w:b/>
+                <w:lang w:val="en-CA"/>
+              </w:rPr>
+              <w:t>le</w:t>
             </w:r>
             <w:r>
               <w:rPr>
@@ -248,6 +269,7 @@
               </w:rPr>
               <w:t> :</w:t>
             </w:r>
+            <w:proofErr w:type="gramEnd"/>
             <w:sdt>
               <w:sdtPr>
                 <w:rPr>
@@ -306,7 +328,16 @@
                 <w:b/>
                 <w:lang w:val="en-CA"/>
               </w:rPr>
-              <w:t>Modifié le</w:t>
+              <w:t xml:space="preserve">Modifié </w:t>
+            </w:r>
+            <w:proofErr w:type="gramStart"/>
+            <w:r>
+              <w:rPr>
+                <w:rFonts w:ascii="Arial" w:hAnsi="Arial"/>
+                <w:b/>
+                <w:lang w:val="en-CA"/>
+              </w:rPr>
+              <w:t>le</w:t>
             </w:r>
             <w:r>
               <w:rPr>
@@ -315,6 +346,7 @@
               </w:rPr>
               <w:t> :</w:t>
             </w:r>
+            <w:proofErr w:type="gramEnd"/>
             <w:sdt>
               <w:sdtPr>
                 <w:rPr>
@@ -574,8 +606,20 @@
                     <w:sz w:val="20"/>
                     <w:szCs w:val="20"/>
                   </w:rPr>
-                  <w:t>Membre, RentIT</w:t>
+                  <w:t xml:space="preserve">Membre, </w:t>
                 </w:r>
+                <w:proofErr w:type="spellStart"/>
+                <w:r>
+                  <w:rPr>
+                    <w:rStyle w:val="TabloTexteCar"/>
+                    <w:rFonts w:ascii="Arial" w:hAnsi="Arial"/>
+                    <w:b/>
+                    <w:sz w:val="20"/>
+                    <w:szCs w:val="20"/>
+                  </w:rPr>
+                  <w:t>RentIT</w:t>
+                </w:r>
+                <w:proofErr w:type="spellEnd"/>
               </w:sdtContent>
             </w:sdt>
           </w:p>
@@ -836,13 +880,23 @@
                     <w:szCs w:val="20"/>
                   </w:rPr>
                 </w:pPr>
+                <w:proofErr w:type="spellStart"/>
                 <w:r>
                   <w:rPr>
                     <w:rFonts w:ascii="Arial" w:hAnsi="Arial"/>
                     <w:sz w:val="20"/>
                     <w:szCs w:val="20"/>
                   </w:rPr>
-                  <w:t>RentIT : Désire louer un véhicule à un membre, et pour se faire doit vérifier différentes informations sur celui-ci.</w:t>
+                  <w:t>RentIT</w:t>
+                </w:r>
+                <w:proofErr w:type="spellEnd"/>
+                <w:r>
+                  <w:rPr>
+                    <w:rFonts w:ascii="Arial" w:hAnsi="Arial"/>
+                    <w:sz w:val="20"/>
+                    <w:szCs w:val="20"/>
+                  </w:rPr>
+                  <w:t> : Désire louer un véhicule à un membre, et pour se faire doit vérifier différentes informations sur celui-ci.</w:t>
                 </w:r>
               </w:p>
               <w:p>
@@ -872,8 +926,36 @@
                     <w:sz w:val="20"/>
                     <w:szCs w:val="20"/>
                   </w:rPr>
-                  <w:t>Système d’autorisation de crédit : Authorise ou refuse la demande du membre lorsqu’il essaie de réserver un véhicule auprès de RentIT</w:t>
+                  <w:t xml:space="preserve">Système d’autorisation de crédit : </w:t>
                 </w:r>
+                <w:proofErr w:type="spellStart"/>
+                <w:r>
+                  <w:rPr>
+                    <w:rFonts w:ascii="Arial" w:hAnsi="Arial"/>
+                    <w:sz w:val="20"/>
+                    <w:szCs w:val="20"/>
+                  </w:rPr>
+                  <w:t>Authorise</w:t>
+                </w:r>
+                <w:proofErr w:type="spellEnd"/>
+                <w:r>
+                  <w:rPr>
+                    <w:rFonts w:ascii="Arial" w:hAnsi="Arial"/>
+                    <w:sz w:val="20"/>
+                    <w:szCs w:val="20"/>
+                  </w:rPr>
+                  <w:t xml:space="preserve"> ou refuse la demande du membre lorsqu’il essaie de réserver un véhicule auprès de </w:t>
+                </w:r>
+                <w:proofErr w:type="spellStart"/>
+                <w:r>
+                  <w:rPr>
+                    <w:rFonts w:ascii="Arial" w:hAnsi="Arial"/>
+                    <w:sz w:val="20"/>
+                    <w:szCs w:val="20"/>
+                  </w:rPr>
+                  <w:t>RentIT</w:t>
+                </w:r>
+                <w:proofErr w:type="spellEnd"/>
               </w:p>
             </w:sdtContent>
           </w:sdt>
@@ -948,8 +1030,8 @@
                       <w:spacing w:before="0" w:after="60"/>
                       <w:ind w:left="714" w:hanging="357"/>
                       <w:rPr>
-                        <w:rStyle w:val="tapesChar"/>
                         <w:rFonts w:ascii="Arial" w:hAnsi="Arial" w:cs="Arial"/>
+                        <w:iCs w:val="0"/>
                       </w:rPr>
                     </w:pPr>
                     <w:r>
@@ -957,35 +1039,7 @@
                         <w:rStyle w:val="tapesChar"/>
                         <w:rFonts w:ascii="Arial" w:hAnsi="Arial" w:cs="Arial"/>
                       </w:rPr>
-                      <w:t xml:space="preserve">Le client </w:t>
-                    </w:r>
-                    <w:r>
-                      <w:rPr>
-                        <w:rStyle w:val="tapesChar"/>
-                        <w:rFonts w:ascii="Arial" w:hAnsi="Arial" w:cs="Arial"/>
-                      </w:rPr>
-                      <w:t>doit visiter le site web de RentIT</w:t>
-                    </w:r>
-                  </w:p>
-                  <w:p>
-                    <w:pPr>
-                      <w:pStyle w:val="tapes"/>
-                      <w:numPr>
-                        <w:ilvl w:val="0"/>
-                        <w:numId w:val="32"/>
-                      </w:numPr>
-                      <w:spacing w:before="0" w:after="60"/>
-                      <w:ind w:left="714" w:hanging="357"/>
-                      <w:rPr>
-                        <w:rFonts w:ascii="Arial" w:hAnsi="Arial" w:cs="Arial"/>
-                        <w:iCs w:val="0"/>
-                      </w:rPr>
-                    </w:pPr>
-                    <w:r>
-                      <w:rPr>
-                        <w:rStyle w:val="tapesChar"/>
-                      </w:rPr>
-                      <w:t>Le client doit devenir un membre s’il ne l’est pas déja</w:t>
+                      <w:t>Aucunes préconditions</w:t>
                     </w:r>
                   </w:p>
                 </w:sdtContent>
@@ -1280,7 +1334,38 @@
                     <w:rFonts w:ascii="Arial" w:hAnsi="Arial" w:cs="Arial"/>
                   </w:rPr>
                   <w:br/>
-                  <w:t>1 : Le membre se reconnecte et le système propose de reprendre la réservation en cours</w:t>
+                  <w:t>1 : Le membre se reconnecte</w:t>
+                </w:r>
+              </w:p>
+              <w:p>
+                <w:pPr>
+                  <w:pStyle w:val="tapes"/>
+                  <w:numPr>
+                    <w:ilvl w:val="0"/>
+                    <w:numId w:val="0"/>
+                  </w:numPr>
+                  <w:rPr>
+                    <w:rFonts w:ascii="Arial" w:hAnsi="Arial" w:cs="Arial"/>
+                  </w:rPr>
+                </w:pPr>
+                <w:r>
+                  <w:rPr>
+                    <w:rFonts w:ascii="Arial" w:hAnsi="Arial" w:cs="Arial"/>
+                  </w:rPr>
+                  <w:tab/>
+                </w:r>
+                <w:r>
+                  <w:rPr>
+                    <w:rFonts w:ascii="Arial" w:hAnsi="Arial" w:cs="Arial"/>
+                  </w:rPr>
+                  <w:tab/>
+                  <w:t>2 : L</w:t>
+                </w:r>
+                <w:r>
+                  <w:rPr>
+                    <w:rFonts w:ascii="Arial" w:hAnsi="Arial" w:cs="Arial"/>
+                  </w:rPr>
+                  <w:t>e système propose de reprendre la réservation en cours</w:t>
                 </w:r>
               </w:p>
               <w:p>
@@ -1327,6 +1412,25 @@
                   <w:pStyle w:val="tapes"/>
                   <w:numPr>
                     <w:ilvl w:val="0"/>
+                    <w:numId w:val="0"/>
+                  </w:numPr>
+                  <w:ind w:left="720"/>
+                  <w:rPr>
+                    <w:rFonts w:ascii="Arial" w:hAnsi="Arial" w:cs="Arial"/>
+                  </w:rPr>
+                </w:pPr>
+                <w:r>
+                  <w:rPr>
+                    <w:rFonts w:ascii="Arial" w:hAnsi="Arial" w:cs="Arial"/>
+                  </w:rPr>
+                  <w:t>4 : Le système revient au point de départ</w:t>
+                </w:r>
+              </w:p>
+              <w:p>
+                <w:pPr>
+                  <w:pStyle w:val="tapes"/>
+                  <w:numPr>
+                    <w:ilvl w:val="0"/>
                     <w:numId w:val="34"/>
                   </w:numPr>
                   <w:rPr>
@@ -1352,6 +1456,25 @@
                   </w:rPr>
                   <w:br/>
                   <w:t>2 : Le système rejette la demande pour ce type de véhicule et informe le membre des catégories accessibles</w:t>
+                </w:r>
+              </w:p>
+              <w:p>
+                <w:pPr>
+                  <w:pStyle w:val="tapes"/>
+                  <w:numPr>
+                    <w:ilvl w:val="0"/>
+                    <w:numId w:val="0"/>
+                  </w:numPr>
+                  <w:ind w:left="720"/>
+                  <w:rPr>
+                    <w:rFonts w:ascii="Arial" w:hAnsi="Arial" w:cs="Arial"/>
+                  </w:rPr>
+                </w:pPr>
+                <w:r>
+                  <w:rPr>
+                    <w:rFonts w:ascii="Arial" w:hAnsi="Arial" w:cs="Arial"/>
+                  </w:rPr>
+                  <w:t>3 : Le système revient au point de départ, mais montre maintenant uniquement les types de véhicules accessibles au membre</w:t>
                 </w:r>
               </w:p>
               <w:p>
@@ -1391,6 +1514,25 @@
                   </w:rPr>
                   <w:br/>
                   <w:t>3 : Le système signale un refus et propose au membre d’utiliser une autre carte</w:t>
+                </w:r>
+              </w:p>
+              <w:p>
+                <w:pPr>
+                  <w:pStyle w:val="tapes"/>
+                  <w:numPr>
+                    <w:ilvl w:val="0"/>
+                    <w:numId w:val="0"/>
+                  </w:numPr>
+                  <w:ind w:left="720"/>
+                  <w:rPr>
+                    <w:rFonts w:ascii="Arial" w:hAnsi="Arial" w:cs="Arial"/>
+                  </w:rPr>
+                </w:pPr>
+                <w:r>
+                  <w:rPr>
+                    <w:rFonts w:ascii="Arial" w:hAnsi="Arial" w:cs="Arial"/>
+                  </w:rPr>
+                  <w:t>4 : Le système revient au point initial</w:t>
                 </w:r>
               </w:p>
               <w:p>
@@ -1485,7 +1627,16 @@
                 <w:b/>
                 <w:lang w:val="en-CA"/>
               </w:rPr>
-              <w:t>Post-conditions</w:t>
+              <w:t>Post-</w:t>
+            </w:r>
+            <w:proofErr w:type="gramStart"/>
+            <w:r>
+              <w:rPr>
+                <w:rFonts w:ascii="Arial" w:hAnsi="Arial"/>
+                <w:b/>
+                <w:lang w:val="en-CA"/>
+              </w:rPr>
+              <w:t>conditions</w:t>
             </w:r>
             <w:r>
               <w:rPr>
@@ -1494,6 +1645,7 @@
               </w:rPr>
               <w:t> :</w:t>
             </w:r>
+            <w:proofErr w:type="gramEnd"/>
           </w:p>
           <w:sdt>
             <w:sdtPr>
@@ -1609,7 +1761,16 @@
                 <w:b/>
                 <w:lang w:val="en-CA"/>
               </w:rPr>
-              <w:t>Questions ouvertes</w:t>
+              <w:t xml:space="preserve">Questions </w:t>
+            </w:r>
+            <w:proofErr w:type="gramStart"/>
+            <w:r>
+              <w:rPr>
+                <w:rFonts w:ascii="Arial" w:hAnsi="Arial"/>
+                <w:b/>
+                <w:lang w:val="en-CA"/>
+              </w:rPr>
+              <w:t>ouvertes</w:t>
             </w:r>
             <w:r>
               <w:rPr>
@@ -1618,6 +1779,7 @@
               </w:rPr>
               <w:t> :</w:t>
             </w:r>
+            <w:proofErr w:type="gramEnd"/>
           </w:p>
           <w:sdt>
             <w:sdtPr>
@@ -1661,7 +1823,23 @@
                         <w:rStyle w:val="ConditionsChar"/>
                         <w:rFonts w:ascii="Arial" w:hAnsi="Arial" w:cs="Arial"/>
                       </w:rPr>
-                      <w:t xml:space="preserve">Quel genre de site web RentIT utilise-t-il? </w:t>
+                      <w:t xml:space="preserve">Quel genre de site web </w:t>
+                    </w:r>
+                    <w:proofErr w:type="spellStart"/>
+                    <w:r>
+                      <w:rPr>
+                        <w:rStyle w:val="ConditionsChar"/>
+                        <w:rFonts w:ascii="Arial" w:hAnsi="Arial" w:cs="Arial"/>
+                      </w:rPr>
+                      <w:t>RentIT</w:t>
+                    </w:r>
+                    <w:proofErr w:type="spellEnd"/>
+                    <w:r>
+                      <w:rPr>
+                        <w:rStyle w:val="ConditionsChar"/>
+                        <w:rFonts w:ascii="Arial" w:hAnsi="Arial" w:cs="Arial"/>
+                      </w:rPr>
+                      <w:t xml:space="preserve"> utilise-t-il? </w:t>
                     </w:r>
                   </w:p>
                   <w:p>
@@ -1681,7 +1859,23 @@
                         <w:rStyle w:val="ConditionsChar"/>
                         <w:rFonts w:ascii="Arial" w:hAnsi="Arial" w:cs="Arial"/>
                       </w:rPr>
-                      <w:t>Est-ce que le préposé re-vérifie les informations comme la date de naissance du membre lors de la location?</w:t>
+                      <w:t xml:space="preserve">Est-ce que le préposé </w:t>
+                    </w:r>
+                    <w:proofErr w:type="spellStart"/>
+                    <w:r>
+                      <w:rPr>
+                        <w:rStyle w:val="ConditionsChar"/>
+                        <w:rFonts w:ascii="Arial" w:hAnsi="Arial" w:cs="Arial"/>
+                      </w:rPr>
+                      <w:t>re-vérifie</w:t>
+                    </w:r>
+                    <w:proofErr w:type="spellEnd"/>
+                    <w:r>
+                      <w:rPr>
+                        <w:rStyle w:val="ConditionsChar"/>
+                        <w:rFonts w:ascii="Arial" w:hAnsi="Arial" w:cs="Arial"/>
+                      </w:rPr>
+                      <w:t xml:space="preserve"> les informations comme la date de naissance du membre lors de la location?</w:t>
                     </w:r>
                   </w:p>
                 </w:sdtContent>
@@ -4337,6 +4531,24 @@
       <w:startOverride w:val="1"/>
     </w:lvlOverride>
   </w:num>
+  <w:num w:numId="38" w16cid:durableId="574970043">
+    <w:abstractNumId w:val="13"/>
+    <w:lvlOverride w:ilvl="0">
+      <w:startOverride w:val="2"/>
+    </w:lvlOverride>
+  </w:num>
+  <w:num w:numId="39" w16cid:durableId="1203520903">
+    <w:abstractNumId w:val="13"/>
+    <w:lvlOverride w:ilvl="0">
+      <w:startOverride w:val="2"/>
+    </w:lvlOverride>
+  </w:num>
+  <w:num w:numId="40" w16cid:durableId="2048215001">
+    <w:abstractNumId w:val="13"/>
+    <w:lvlOverride w:ilvl="0">
+      <w:startOverride w:val="2"/>
+    </w:lvlOverride>
+  </w:num>
   <w:numIdMacAtCleanup w:val="3"/>
 </w:numbering>
 </file>
@@ -4994,6 +5206,7 @@
   <w:style w:type="character" w:default="1" w:styleId="Policepardfaut">
     <w:name w:val="Default Paragraph Font"/>
     <w:uiPriority w:val="1"/>
+    <w:semiHidden/>
     <w:unhideWhenUsed/>
   </w:style>
   <w:style w:type="table" w:default="1" w:styleId="TableauNormal">
@@ -7807,6 +8020,7 @@
     <w:rsid w:val="007E4EFE"/>
     <w:rsid w:val="00811F1D"/>
     <w:rsid w:val="008C5C42"/>
+    <w:rsid w:val="008E0CDB"/>
     <w:rsid w:val="00914BE1"/>
     <w:rsid w:val="0091706F"/>
     <w:rsid w:val="00931D6C"/>
@@ -7814,6 +8028,7 @@
     <w:rsid w:val="00B24A89"/>
     <w:rsid w:val="00BF7A38"/>
     <w:rsid w:val="00C04B1B"/>
+    <w:rsid w:val="00C32CF3"/>
     <w:rsid w:val="00C65838"/>
     <w:rsid w:val="00D00C0D"/>
     <w:rsid w:val="00D621A2"/>

--- a/Cas d'utilisation #1 - Réserver un véhicule.docx
+++ b/Cas d'utilisation #1 - Réserver un véhicule.docx
@@ -93,7 +93,6 @@
                 <w:lang w:val="fr-FR"/>
               </w:rPr>
             </w:pPr>
-            <w:proofErr w:type="gramStart"/>
             <w:r>
               <w:rPr>
                 <w:rFonts w:ascii="Arial" w:hAnsi="Arial"/>
@@ -113,18 +112,7 @@
                 <w:szCs w:val="24"/>
                 <w:lang w:val="fr-FR"/>
               </w:rPr>
-              <w:t>:</w:t>
-            </w:r>
-            <w:proofErr w:type="gramEnd"/>
-            <w:r>
-              <w:rPr>
-                <w:rFonts w:ascii="Arial" w:hAnsi="Arial"/>
-                <w:color w:val="FFFFFF" w:themeColor="background1"/>
-                <w:sz w:val="24"/>
-                <w:szCs w:val="24"/>
-                <w:lang w:val="fr-FR"/>
-              </w:rPr>
-              <w:t xml:space="preserve"> </w:t>
+              <w:t xml:space="preserve">: </w:t>
             </w:r>
             <w:sdt>
               <w:sdtPr>
@@ -251,16 +239,7 @@
                 <w:b/>
                 <w:lang w:val="en-CA"/>
               </w:rPr>
-              <w:t xml:space="preserve">Créé </w:t>
-            </w:r>
-            <w:proofErr w:type="gramStart"/>
-            <w:r>
-              <w:rPr>
-                <w:rFonts w:ascii="Arial" w:hAnsi="Arial"/>
-                <w:b/>
-                <w:lang w:val="en-CA"/>
-              </w:rPr>
-              <w:t>le</w:t>
+              <w:t>Créé le</w:t>
             </w:r>
             <w:r>
               <w:rPr>
@@ -269,7 +248,6 @@
               </w:rPr>
               <w:t> :</w:t>
             </w:r>
-            <w:proofErr w:type="gramEnd"/>
             <w:sdt>
               <w:sdtPr>
                 <w:rPr>
@@ -328,16 +306,7 @@
                 <w:b/>
                 <w:lang w:val="en-CA"/>
               </w:rPr>
-              <w:t xml:space="preserve">Modifié </w:t>
-            </w:r>
-            <w:proofErr w:type="gramStart"/>
-            <w:r>
-              <w:rPr>
-                <w:rFonts w:ascii="Arial" w:hAnsi="Arial"/>
-                <w:b/>
-                <w:lang w:val="en-CA"/>
-              </w:rPr>
-              <w:t>le</w:t>
+              <w:t>Modifié le</w:t>
             </w:r>
             <w:r>
               <w:rPr>
@@ -346,7 +315,6 @@
               </w:rPr>
               <w:t> :</w:t>
             </w:r>
-            <w:proofErr w:type="gramEnd"/>
             <w:sdt>
               <w:sdtPr>
                 <w:rPr>
@@ -606,20 +574,8 @@
                     <w:sz w:val="20"/>
                     <w:szCs w:val="20"/>
                   </w:rPr>
-                  <w:t xml:space="preserve">Membre, </w:t>
+                  <w:t>Membre, RentIT</w:t>
                 </w:r>
-                <w:proofErr w:type="spellStart"/>
-                <w:r>
-                  <w:rPr>
-                    <w:rStyle w:val="TabloTexteCar"/>
-                    <w:rFonts w:ascii="Arial" w:hAnsi="Arial"/>
-                    <w:b/>
-                    <w:sz w:val="20"/>
-                    <w:szCs w:val="20"/>
-                  </w:rPr>
-                  <w:t>RentIT</w:t>
-                </w:r>
-                <w:proofErr w:type="spellEnd"/>
               </w:sdtContent>
             </w:sdt>
           </w:p>
@@ -880,23 +836,13 @@
                     <w:szCs w:val="20"/>
                   </w:rPr>
                 </w:pPr>
-                <w:proofErr w:type="spellStart"/>
                 <w:r>
                   <w:rPr>
                     <w:rFonts w:ascii="Arial" w:hAnsi="Arial"/>
                     <w:sz w:val="20"/>
                     <w:szCs w:val="20"/>
                   </w:rPr>
-                  <w:t>RentIT</w:t>
-                </w:r>
-                <w:proofErr w:type="spellEnd"/>
-                <w:r>
-                  <w:rPr>
-                    <w:rFonts w:ascii="Arial" w:hAnsi="Arial"/>
-                    <w:sz w:val="20"/>
-                    <w:szCs w:val="20"/>
-                  </w:rPr>
-                  <w:t> : Désire louer un véhicule à un membre, et pour se faire doit vérifier différentes informations sur celui-ci.</w:t>
+                  <w:t>RentIT : Désire louer un véhicule à un membre, et pour se faire doit vérifier différentes informations sur celui-ci.</w:t>
                 </w:r>
               </w:p>
               <w:p>
@@ -926,36 +872,8 @@
                     <w:sz w:val="20"/>
                     <w:szCs w:val="20"/>
                   </w:rPr>
-                  <w:t xml:space="preserve">Système d’autorisation de crédit : </w:t>
+                  <w:t>Système d’autorisation de crédit : Authorise ou refuse la demande du membre lorsqu’il essaie de réserver un véhicule auprès de RentIT</w:t>
                 </w:r>
-                <w:proofErr w:type="spellStart"/>
-                <w:r>
-                  <w:rPr>
-                    <w:rFonts w:ascii="Arial" w:hAnsi="Arial"/>
-                    <w:sz w:val="20"/>
-                    <w:szCs w:val="20"/>
-                  </w:rPr>
-                  <w:t>Authorise</w:t>
-                </w:r>
-                <w:proofErr w:type="spellEnd"/>
-                <w:r>
-                  <w:rPr>
-                    <w:rFonts w:ascii="Arial" w:hAnsi="Arial"/>
-                    <w:sz w:val="20"/>
-                    <w:szCs w:val="20"/>
-                  </w:rPr>
-                  <w:t xml:space="preserve"> ou refuse la demande du membre lorsqu’il essaie de réserver un véhicule auprès de </w:t>
-                </w:r>
-                <w:proofErr w:type="spellStart"/>
-                <w:r>
-                  <w:rPr>
-                    <w:rFonts w:ascii="Arial" w:hAnsi="Arial"/>
-                    <w:sz w:val="20"/>
-                    <w:szCs w:val="20"/>
-                  </w:rPr>
-                  <w:t>RentIT</w:t>
-                </w:r>
-                <w:proofErr w:type="spellEnd"/>
               </w:p>
             </w:sdtContent>
           </w:sdt>
@@ -1344,6 +1262,7 @@
                     <w:ilvl w:val="0"/>
                     <w:numId w:val="0"/>
                   </w:numPr>
+                  <w:ind w:left="720"/>
                   <w:rPr>
                     <w:rFonts w:ascii="Arial" w:hAnsi="Arial" w:cs="Arial"/>
                   </w:rPr>
@@ -1352,13 +1271,6 @@
                   <w:rPr>
                     <w:rFonts w:ascii="Arial" w:hAnsi="Arial" w:cs="Arial"/>
                   </w:rPr>
-                  <w:tab/>
-                </w:r>
-                <w:r>
-                  <w:rPr>
-                    <w:rFonts w:ascii="Arial" w:hAnsi="Arial" w:cs="Arial"/>
-                  </w:rPr>
-                  <w:tab/>
                   <w:t>2 : L</w:t>
                 </w:r>
                 <w:r>
@@ -1366,6 +1278,12 @@
                     <w:rFonts w:ascii="Arial" w:hAnsi="Arial" w:cs="Arial"/>
                   </w:rPr>
                   <w:t>e système propose de reprendre la réservation en cours</w:t>
+                </w:r>
+                <w:r>
+                  <w:rPr>
+                    <w:rFonts w:ascii="Arial" w:hAnsi="Arial" w:cs="Arial"/>
+                  </w:rPr>
+                  <w:t xml:space="preserve"> (Retour au point 1 du scénario nominal)</w:t>
                 </w:r>
               </w:p>
               <w:p>
@@ -1423,7 +1341,13 @@
                   <w:rPr>
                     <w:rFonts w:ascii="Arial" w:hAnsi="Arial" w:cs="Arial"/>
                   </w:rPr>
-                  <w:t>4 : Le système revient au point de départ</w:t>
+                  <w:t xml:space="preserve">4 : </w:t>
+                </w:r>
+                <w:r>
+                  <w:rPr>
+                    <w:rFonts w:ascii="Arial" w:hAnsi="Arial" w:cs="Arial"/>
+                  </w:rPr>
+                  <w:t>Retour au point 2 du scénario nominal</w:t>
                 </w:r>
               </w:p>
               <w:p>
@@ -1474,7 +1398,13 @@
                   <w:rPr>
                     <w:rFonts w:ascii="Arial" w:hAnsi="Arial" w:cs="Arial"/>
                   </w:rPr>
-                  <w:t>3 : Le système revient au point de départ, mais montre maintenant uniquement les types de véhicules accessibles au membre</w:t>
+                  <w:t xml:space="preserve">3 : </w:t>
+                </w:r>
+                <w:r>
+                  <w:rPr>
+                    <w:rFonts w:ascii="Arial" w:hAnsi="Arial" w:cs="Arial"/>
+                  </w:rPr>
+                  <w:t>Retour au point 3 du scénario nominal, mais en affichant seulement les véhicules accessibles à son groupe d’âge.</w:t>
                 </w:r>
               </w:p>
               <w:p>
@@ -1532,7 +1462,13 @@
                   <w:rPr>
                     <w:rFonts w:ascii="Arial" w:hAnsi="Arial" w:cs="Arial"/>
                   </w:rPr>
-                  <w:t>4 : Le système revient au point initial</w:t>
+                  <w:t xml:space="preserve">4 : </w:t>
+                </w:r>
+                <w:r>
+                  <w:rPr>
+                    <w:rFonts w:ascii="Arial" w:hAnsi="Arial" w:cs="Arial"/>
+                  </w:rPr>
+                  <w:t>Retour au point 3 du scénario nominal</w:t>
                 </w:r>
               </w:p>
               <w:p>
@@ -1580,6 +1516,23 @@
                     <w:iCs/>
                   </w:rPr>
                 </w:pPr>
+                <w:r>
+                  <w:rPr>
+                    <w:rStyle w:val="tapesChar"/>
+                    <w:rFonts w:ascii="Arial" w:hAnsi="Arial" w:cs="Arial"/>
+                    <w:iCs/>
+                  </w:rPr>
+                  <w:tab/>
+                </w:r>
+                <w:r>
+                  <w:rPr>
+                    <w:rStyle w:val="tapesChar"/>
+                    <w:rFonts w:ascii="Arial" w:hAnsi="Arial" w:cs="Arial"/>
+                    <w:iCs/>
+                  </w:rPr>
+                  <w:tab/>
+                  <w:t>3 : Retour au point ou le membre était rendu avant de quitter</w:t>
+                </w:r>
               </w:p>
             </w:sdtContent>
           </w:sdt>
@@ -1627,16 +1580,7 @@
                 <w:b/>
                 <w:lang w:val="en-CA"/>
               </w:rPr>
-              <w:t>Post-</w:t>
-            </w:r>
-            <w:proofErr w:type="gramStart"/>
-            <w:r>
-              <w:rPr>
-                <w:rFonts w:ascii="Arial" w:hAnsi="Arial"/>
-                <w:b/>
-                <w:lang w:val="en-CA"/>
-              </w:rPr>
-              <w:t>conditions</w:t>
+              <w:t>Post-conditions</w:t>
             </w:r>
             <w:r>
               <w:rPr>
@@ -1645,7 +1589,6 @@
               </w:rPr>
               <w:t> :</w:t>
             </w:r>
-            <w:proofErr w:type="gramEnd"/>
           </w:p>
           <w:sdt>
             <w:sdtPr>
@@ -1761,16 +1704,7 @@
                 <w:b/>
                 <w:lang w:val="en-CA"/>
               </w:rPr>
-              <w:t xml:space="preserve">Questions </w:t>
-            </w:r>
-            <w:proofErr w:type="gramStart"/>
-            <w:r>
-              <w:rPr>
-                <w:rFonts w:ascii="Arial" w:hAnsi="Arial"/>
-                <w:b/>
-                <w:lang w:val="en-CA"/>
-              </w:rPr>
-              <w:t>ouvertes</w:t>
+              <w:t>Questions ouvertes</w:t>
             </w:r>
             <w:r>
               <w:rPr>
@@ -1779,7 +1713,6 @@
               </w:rPr>
               <w:t> :</w:t>
             </w:r>
-            <w:proofErr w:type="gramEnd"/>
           </w:p>
           <w:sdt>
             <w:sdtPr>
@@ -1823,23 +1756,7 @@
                         <w:rStyle w:val="ConditionsChar"/>
                         <w:rFonts w:ascii="Arial" w:hAnsi="Arial" w:cs="Arial"/>
                       </w:rPr>
-                      <w:t xml:space="preserve">Quel genre de site web </w:t>
-                    </w:r>
-                    <w:proofErr w:type="spellStart"/>
-                    <w:r>
-                      <w:rPr>
-                        <w:rStyle w:val="ConditionsChar"/>
-                        <w:rFonts w:ascii="Arial" w:hAnsi="Arial" w:cs="Arial"/>
-                      </w:rPr>
-                      <w:t>RentIT</w:t>
-                    </w:r>
-                    <w:proofErr w:type="spellEnd"/>
-                    <w:r>
-                      <w:rPr>
-                        <w:rStyle w:val="ConditionsChar"/>
-                        <w:rFonts w:ascii="Arial" w:hAnsi="Arial" w:cs="Arial"/>
-                      </w:rPr>
-                      <w:t xml:space="preserve"> utilise-t-il? </w:t>
+                      <w:t xml:space="preserve">Quel genre de site web RentIT utilise-t-il? </w:t>
                     </w:r>
                   </w:p>
                   <w:p>
@@ -1859,23 +1776,7 @@
                         <w:rStyle w:val="ConditionsChar"/>
                         <w:rFonts w:ascii="Arial" w:hAnsi="Arial" w:cs="Arial"/>
                       </w:rPr>
-                      <w:t xml:space="preserve">Est-ce que le préposé </w:t>
-                    </w:r>
-                    <w:proofErr w:type="spellStart"/>
-                    <w:r>
-                      <w:rPr>
-                        <w:rStyle w:val="ConditionsChar"/>
-                        <w:rFonts w:ascii="Arial" w:hAnsi="Arial" w:cs="Arial"/>
-                      </w:rPr>
-                      <w:t>re-vérifie</w:t>
-                    </w:r>
-                    <w:proofErr w:type="spellEnd"/>
-                    <w:r>
-                      <w:rPr>
-                        <w:rStyle w:val="ConditionsChar"/>
-                        <w:rFonts w:ascii="Arial" w:hAnsi="Arial" w:cs="Arial"/>
-                      </w:rPr>
-                      <w:t xml:space="preserve"> les informations comme la date de naissance du membre lors de la location?</w:t>
+                      <w:t>Est-ce que le préposé re-vérifie les informations comme la date de naissance du membre lors de la location?</w:t>
                     </w:r>
                   </w:p>
                 </w:sdtContent>
@@ -8007,12 +7908,14 @@
   <w:rsids>
     <w:rsidRoot w:val="00D737CB"/>
     <w:rsid w:val="00055737"/>
+    <w:rsid w:val="001A77AE"/>
     <w:rsid w:val="001F77D2"/>
     <w:rsid w:val="00201191"/>
     <w:rsid w:val="002C461B"/>
     <w:rsid w:val="00334D38"/>
     <w:rsid w:val="004F127C"/>
     <w:rsid w:val="0055340F"/>
+    <w:rsid w:val="005A6319"/>
     <w:rsid w:val="006F2FA7"/>
     <w:rsid w:val="00743B47"/>
     <w:rsid w:val="00750344"/>
